--- a/contents/게임기획 2번째/제국을지켜라GDD_피드백.docx
+++ b/contents/게임기획 2번째/제국을지켜라GDD_피드백.docx
@@ -153,13 +153,8 @@
         <w:t>주요 타겟층</w:t>
       </w:r>
       <w:r>
-        <w:t xml:space="preserve">: 전략적 디펜스 게임을 좋아하는 15~35세 유저 및 웹툰 </w:t>
-      </w:r>
-      <w:proofErr w:type="spellStart"/>
-      <w:r>
-        <w:t>팬층</w:t>
-      </w:r>
-      <w:proofErr w:type="spellEnd"/>
+        <w:t>: 전략적 디펜스 게임을 좋아하는 15~35세 유저 및 웹툰 팬층</w:t>
+      </w:r>
     </w:p>
     <w:p>
       <w:pPr>
@@ -373,6 +368,12 @@
         <w:t xml:space="preserve">&gt; </w:t>
       </w:r>
       <w:r>
+        <w:rPr>
+          <w:rFonts w:hint="eastAsia"/>
+        </w:rPr>
+        <w:t xml:space="preserve">무작위를 통한 </w:t>
+      </w:r>
+      <w:r>
         <w:t>구간별 성장 컨텐츠 달성 피드백과 컨텐츠 클리어를 편하게 만드는 자동 전투</w:t>
       </w:r>
     </w:p>
@@ -417,38 +418,29 @@
       </w:r>
     </w:p>
     <w:p>
-      <w:pPr>
-        <w:rPr>
-          <w:rFonts w:hint="eastAsia"/>
-        </w:rPr>
-      </w:pPr>
+      <w:r>
+        <w:rPr>
+          <w:rFonts w:hint="eastAsia"/>
+        </w:rPr>
+        <w:t>시스템 : 디펜스를 위한 성취감을 고취하는 시스템과 과시욕을 만족하는 시스템로 나뉜다</w:t>
+      </w:r>
+    </w:p>
+    <w:p>
+      <w:pPr>
+        <w:rPr>
+          <w:rFonts w:hint="eastAsia"/>
+        </w:rPr>
+      </w:pPr>
+      <w:r>
+        <w:t xml:space="preserve">무작위 소환과 전략적 영웅 조합, 자동 전투와 직접 조작의 혼합을 통해 다양한 전략을 </w:t>
+      </w:r>
       <w:proofErr w:type="gramStart"/>
       <w:r>
-        <w:rPr>
-          <w:rFonts w:hint="eastAsia"/>
-        </w:rPr>
-        <w:t>시스템 :</w:t>
+        <w:t>수립 하고</w:t>
       </w:r>
       <w:proofErr w:type="gramEnd"/>
       <w:r>
-        <w:rPr>
-          <w:rFonts w:hint="eastAsia"/>
-        </w:rPr>
-        <w:t xml:space="preserve"> 디펜스를 위한 성취감을 고취하는 시스템과 과시욕을 만족하는 </w:t>
-      </w:r>
-      <w:proofErr w:type="spellStart"/>
-      <w:r>
-        <w:rPr>
-          <w:rFonts w:hint="eastAsia"/>
-        </w:rPr>
-        <w:t>시스템로</w:t>
-      </w:r>
-      <w:proofErr w:type="spellEnd"/>
-      <w:r>
-        <w:rPr>
-          <w:rFonts w:hint="eastAsia"/>
-        </w:rPr>
-        <w:t xml:space="preserve"> 나뉜다</w:t>
+        <w:t>, 자원 관리와 영웅 성장을 통해 성취감을 극대화하며, 협동과 솔로 모드를 통해 도전과 협력의 재미를 동시에 제공</w:t>
       </w:r>
     </w:p>
     <w:p>
@@ -520,13 +512,8 @@
       <w:r>
         <w:t xml:space="preserve"> </w:t>
       </w:r>
-      <w:proofErr w:type="spellStart"/>
-      <w:r>
-        <w:t>고등급</w:t>
-      </w:r>
-      <w:proofErr w:type="spellEnd"/>
-      <w:r>
-        <w:t xml:space="preserve"> 영웅을 획득할 확률</w:t>
+      <w:r>
+        <w:t>고등급 영웅을 획득할 확률</w:t>
       </w:r>
       <w:r>
         <w:rPr>
@@ -588,7 +575,25 @@
         <w:rPr>
           <w:rFonts w:hint="eastAsia"/>
         </w:rPr>
-        <w:t>소환된 유닛을 적절한 위치에 배치하여 적을 공격한다.</w:t>
+        <w:t>유닛</w:t>
+      </w:r>
+      <w:r>
+        <w:rPr>
+          <w:rFonts w:hint="eastAsia"/>
+        </w:rPr>
+        <w:t>의 특성에 맞게 적절한 위치에 배치하</w:t>
+      </w:r>
+      <w:r>
+        <w:rPr>
+          <w:rFonts w:hint="eastAsia"/>
+        </w:rPr>
+        <w:t xml:space="preserve"> </w:t>
+      </w:r>
+      <w:r>
+        <w:rPr>
+          <w:rFonts w:hint="eastAsia"/>
+        </w:rPr>
+        <w:t xml:space="preserve"> 적절한 위치에 배치하여 적을 공격한다.</w:t>
       </w:r>
     </w:p>
     <w:p>
@@ -621,6 +626,11 @@
         </w:rPr>
         <w:t xml:space="preserve"> </w:t>
       </w:r>
+    </w:p>
+    <w:p>
+      <w:pPr>
+        <w:ind w:left="1440"/>
+      </w:pPr>
       <w:r>
         <w:rPr>
           <w:rFonts w:hint="eastAsia"/>
@@ -732,19 +742,11 @@
       <w:r>
         <w:t xml:space="preserve"> </w:t>
       </w:r>
-      <w:proofErr w:type="spellStart"/>
-      <w:r>
-        <w:rPr>
-          <w:rFonts w:hint="eastAsia"/>
-        </w:rPr>
-        <w:t>패트롤</w:t>
-      </w:r>
-      <w:proofErr w:type="spellEnd"/>
-      <w:r>
-        <w:rPr>
-          <w:rFonts w:hint="eastAsia"/>
-        </w:rPr>
-        <w:t xml:space="preserve"> 등 행동을 </w:t>
+      <w:r>
+        <w:rPr>
+          <w:rFonts w:hint="eastAsia"/>
+        </w:rPr>
+        <w:t xml:space="preserve">패트롤 등 행동을 </w:t>
       </w:r>
       <w:r>
         <w:rPr>
@@ -834,6 +836,7 @@
           <w:b/>
           <w:bCs/>
         </w:rPr>
+        <w:lastRenderedPageBreak/>
         <w:t>마석</w:t>
       </w:r>
       <w:r>
@@ -940,7 +943,6 @@
           <w:b/>
           <w:bCs/>
         </w:rPr>
-        <w:lastRenderedPageBreak/>
         <w:t>플레이</w:t>
       </w:r>
       <w:r>
@@ -1079,7 +1081,7 @@
           <w:b/>
           <w:bCs/>
         </w:rPr>
-        <w:t>던전 콘텐츠</w:t>
+        <w:t xml:space="preserve">던전 </w:t>
       </w:r>
     </w:p>
     <w:p>
@@ -1223,14 +1225,12 @@
       <w:r>
         <w:t xml:space="preserve"> </w:t>
       </w:r>
-      <w:proofErr w:type="spellStart"/>
       <w:r>
         <w:rPr>
           <w:rFonts w:hint="eastAsia"/>
         </w:rPr>
         <w:t>디버프를</w:t>
       </w:r>
-      <w:proofErr w:type="spellEnd"/>
       <w:r>
         <w:t xml:space="preserve"> </w:t>
       </w:r>
@@ -1238,21 +1238,7 @@
         <w:rPr>
           <w:rFonts w:hint="eastAsia"/>
         </w:rPr>
-        <w:t xml:space="preserve">주며 </w:t>
-      </w:r>
-      <w:proofErr w:type="spellStart"/>
-      <w:r>
-        <w:rPr>
-          <w:rFonts w:hint="eastAsia"/>
-        </w:rPr>
-        <w:t>디버프를</w:t>
-      </w:r>
-      <w:proofErr w:type="spellEnd"/>
-      <w:r>
-        <w:rPr>
-          <w:rFonts w:hint="eastAsia"/>
-        </w:rPr>
-        <w:t xml:space="preserve"> 받을 시 특정 조건을 클리어 하면 특별한 보수를 지급.</w:t>
+        <w:t>주며 디버프를 받을 시 특정 조건을 클리어 하면 특별한 보수를 지급.</w:t>
       </w:r>
     </w:p>
     <w:p>
@@ -1315,7 +1301,6 @@
           <w:b/>
           <w:bCs/>
         </w:rPr>
-        <w:lastRenderedPageBreak/>
         <w:t>단기 목표</w:t>
       </w:r>
     </w:p>

--- a/contents/게임기획 2번째/제국을지켜라GDD_피드백.docx
+++ b/contents/게임기획 2번째/제국을지켜라GDD_피드백.docx
@@ -358,6 +358,11 @@
       </w:r>
     </w:p>
     <w:p>
+      <w:pPr>
+        <w:rPr>
+          <w:rFonts w:hint="eastAsia"/>
+        </w:rPr>
+      </w:pPr>
       <w:r>
         <w:tab/>
       </w:r>
@@ -374,7 +379,31 @@
         <w:t xml:space="preserve">무작위를 통한 </w:t>
       </w:r>
       <w:r>
-        <w:t>구간별 성장 컨텐츠 달성 피드백과 컨텐츠 클리어를 편하게 만드는 자동 전투</w:t>
+        <w:t>구간별 성장 컨텐츠</w:t>
+      </w:r>
+      <w:r>
+        <w:rPr>
+          <w:rFonts w:hint="eastAsia"/>
+        </w:rPr>
+        <w:t>와</w:t>
+      </w:r>
+      <w:r>
+        <w:t xml:space="preserve"> </w:t>
+      </w:r>
+      <w:r>
+        <w:rPr>
+          <w:rFonts w:hint="eastAsia"/>
+        </w:rPr>
+        <w:t>플레이 피로도를 낮춰주는</w:t>
+      </w:r>
+      <w:r>
+        <w:t xml:space="preserve"> 자동 전투</w:t>
+      </w:r>
+      <w:r>
+        <w:rPr>
+          <w:rFonts w:hint="eastAsia"/>
+        </w:rPr>
+        <w:t xml:space="preserve">를 통해 </w:t>
       </w:r>
     </w:p>
     <w:p>
@@ -432,15 +461,31 @@
         </w:rPr>
       </w:pPr>
       <w:r>
-        <w:t xml:space="preserve">무작위 소환과 전략적 영웅 조합, 자동 전투와 직접 조작의 혼합을 통해 다양한 전략을 </w:t>
-      </w:r>
-      <w:proofErr w:type="gramStart"/>
-      <w:r>
-        <w:t>수립 하고</w:t>
-      </w:r>
-      <w:proofErr w:type="gramEnd"/>
-      <w:r>
-        <w:t>, 자원 관리와 영웅 성장을 통해 성취감을 극대화하며, 협동과 솔로 모드를 통해 도전과 협력의 재미를 동시에 제공</w:t>
+        <w:t>무작위 소환과 영웅 조합, 자동 전투와 직접 조작의 혼합을 통해 다양한 전략을 수립하고,</w:t>
+      </w:r>
+      <w:r>
+        <w:rPr>
+          <w:rFonts w:hint="eastAsia"/>
+        </w:rPr>
+        <w:t xml:space="preserve"> </w:t>
+      </w:r>
+      <w:r>
+        <w:t xml:space="preserve"> 자원 관리와 영웅 성장을 통해 성취감을 극대화하며,</w:t>
+      </w:r>
+      <w:r>
+        <w:rPr>
+          <w:rFonts w:hint="eastAsia"/>
+        </w:rPr>
+        <w:t xml:space="preserve"> </w:t>
+      </w:r>
+      <w:r>
+        <w:t>협동과 솔로 모드를 통해 도전과 협력의 재미를 동시에 제공</w:t>
+      </w:r>
+      <w:r>
+        <w:rPr>
+          <w:rFonts w:hint="eastAsia"/>
+        </w:rPr>
+        <w:t>하여 최종적으로 짧은 시간안에 자신의 전략을 평가받을 수 있는 성취감을 제공한다.</w:t>
       </w:r>
     </w:p>
     <w:p>
@@ -469,12 +514,29 @@
     <w:p>
       <w:pPr>
         <w:ind w:left="720"/>
-      </w:pPr>
-      <w:r>
-        <w:rPr>
-          <w:rFonts w:hint="eastAsia"/>
-        </w:rPr>
-        <w:t>유닛을 소환하고 조합한다.</w:t>
+        <w:rPr>
+          <w:rFonts w:hint="eastAsia"/>
+        </w:rPr>
+      </w:pPr>
+      <w:r>
+        <w:rPr>
+          <w:rFonts w:hint="eastAsia"/>
+        </w:rPr>
+        <w:t xml:space="preserve">무작위로 얻는 영웅을 </w:t>
+      </w:r>
+      <w:proofErr w:type="spellStart"/>
+      <w:r>
+        <w:rPr>
+          <w:rFonts w:hint="eastAsia"/>
+        </w:rPr>
+        <w:t>합성시켜</w:t>
+      </w:r>
+      <w:proofErr w:type="spellEnd"/>
+      <w:r>
+        <w:rPr>
+          <w:rFonts w:hint="eastAsia"/>
+        </w:rPr>
+        <w:t xml:space="preserve"> </w:t>
       </w:r>
     </w:p>
     <w:p>
@@ -817,6 +879,7 @@
           <w:b/>
           <w:bCs/>
         </w:rPr>
+        <w:lastRenderedPageBreak/>
         <w:t>골드</w:t>
       </w:r>
       <w:r>
@@ -836,7 +899,6 @@
           <w:b/>
           <w:bCs/>
         </w:rPr>
-        <w:lastRenderedPageBreak/>
         <w:t>마석</w:t>
       </w:r>
       <w:r>
@@ -1245,46 +1307,6 @@
       <w:pPr>
         <w:pStyle w:val="a5"/>
       </w:pPr>
-    </w:p>
-    <w:p>
-      <w:pPr>
-        <w:pStyle w:val="a5"/>
-      </w:pPr>
-    </w:p>
-    <w:p>
-      <w:pPr>
-        <w:pStyle w:val="a5"/>
-      </w:pPr>
-    </w:p>
-    <w:p>
-      <w:pPr>
-        <w:pStyle w:val="a5"/>
-      </w:pPr>
-    </w:p>
-    <w:p>
-      <w:pPr>
-        <w:pStyle w:val="a5"/>
-      </w:pPr>
-    </w:p>
-    <w:p>
-      <w:pPr>
-        <w:pStyle w:val="a5"/>
-      </w:pPr>
-    </w:p>
-    <w:p>
-      <w:pPr>
-        <w:pStyle w:val="a5"/>
-      </w:pPr>
-    </w:p>
-    <w:p>
-      <w:pPr>
-        <w:pStyle w:val="a5"/>
-      </w:pPr>
-    </w:p>
-    <w:p>
-      <w:pPr>
-        <w:pStyle w:val="a5"/>
-      </w:pPr>
       <w:r>
         <w:t>4. 콘텐츠 및 목표</w:t>
       </w:r>
@@ -1379,6 +1401,7 @@
         <w:rPr>
           <w:rFonts w:hint="eastAsia"/>
         </w:rPr>
+        <w:lastRenderedPageBreak/>
         <w:t>솔로 모드</w:t>
       </w:r>
       <w:r>
@@ -1433,12 +1456,9 @@
     </w:p>
     <w:p>
       <w:pPr>
-        <w:pStyle w:val="a9"/>
-        <w:numPr>
-          <w:ilvl w:val="0"/>
-          <w:numId w:val="4"/>
-        </w:numPr>
-        <w:ind w:leftChars="0"/>
+        <w:rPr>
+          <w:rFonts w:hint="eastAsia"/>
+        </w:rPr>
       </w:pPr>
     </w:p>
     <w:p/>
@@ -2673,6 +2693,7 @@
   <w:style w:type="character" w:default="1" w:styleId="a0">
     <w:name w:val="Default Paragraph Font"/>
     <w:uiPriority w:val="1"/>
+    <w:semiHidden/>
     <w:unhideWhenUsed/>
   </w:style>
   <w:style w:type="table" w:default="1" w:styleId="a1">
